--- a/doc/Sergio_Teso_Penumonia_ADD.docx
+++ b/doc/Sergio_Teso_Penumonia_ADD.docx
@@ -316,7 +316,19 @@
         <w:rPr>
           <w:lang w:val="en-US" w:eastAsia="en-GB"/>
         </w:rPr>
-        <w:t>. All input data are x-ray images of lungs. There are two types of classes for them: normal lungs or pneumonia ill lungs.</w:t>
+        <w:t xml:space="preserve">. All input data are x-ray images of lungs. There are two types of classes for them: normal lungs </w:t>
+      </w:r>
+      <w:r>
+        <w:rPr>
+          <w:lang w:val="en-US" w:eastAsia="en-GB"/>
+        </w:rPr>
+        <w:t>and</w:t>
+      </w:r>
+      <w:r>
+        <w:rPr>
+          <w:lang w:val="en-US" w:eastAsia="en-GB"/>
+        </w:rPr>
+        <w:t xml:space="preserve"> pneumonia ill lungs.</w:t>
       </w:r>
     </w:p>
     <w:p>
@@ -354,7 +366,160 @@
         <w:rPr>
           <w:lang w:val="en-US" w:eastAsia="en-GB"/>
         </w:rPr>
-        <w:t>It is a free and easy to use source of data and thanks to the user feedback it presents, we can have a degree of confidence in the quality of the data.</w:t>
+        <w:t>This dataset has been selected because i</w:t>
+      </w:r>
+      <w:r>
+        <w:rPr>
+          <w:lang w:val="en-US" w:eastAsia="en-GB"/>
+        </w:rPr>
+        <w:t>t is a free and easy to use source of data and thanks to the user feedback it presents, we can have a degree of confidence in the quality of the data.</w:t>
+      </w:r>
+      <w:r>
+        <w:rPr>
+          <w:lang w:val="en-US" w:eastAsia="en-GB"/>
+        </w:rPr>
+        <w:t xml:space="preserve"> </w:t>
+      </w:r>
+    </w:p>
+    <w:p>
+      <w:pPr>
+        <w:jc w:val="both"/>
+        <w:rPr>
+          <w:lang w:val="en-US" w:eastAsia="en-GB"/>
+        </w:rPr>
+      </w:pPr>
+    </w:p>
+    <w:p>
+      <w:pPr>
+        <w:jc w:val="both"/>
+        <w:rPr>
+          <w:lang w:val="en-US" w:eastAsia="en-GB"/>
+        </w:rPr>
+      </w:pPr>
+      <w:r>
+        <w:rPr>
+          <w:lang w:val="en-US" w:eastAsia="en-GB"/>
+        </w:rPr>
+        <w:t>In an initial exploration of it we can see the amount and ratio of each class for the datasets that are going to be used.</w:t>
+      </w:r>
+    </w:p>
+    <w:p>
+      <w:pPr>
+        <w:jc w:val="both"/>
+        <w:rPr>
+          <w:lang w:val="en-US" w:eastAsia="en-GB"/>
+        </w:rPr>
+      </w:pPr>
+    </w:p>
+    <w:p>
+      <w:pPr>
+        <w:jc w:val="both"/>
+        <w:rPr>
+          <w:lang w:val="en-US" w:eastAsia="en-GB"/>
+        </w:rPr>
+      </w:pPr>
+      <w:r>
+        <w:rPr>
+          <w:noProof/>
+          <w:lang w:val="en-US" w:eastAsia="en-GB"/>
+        </w:rPr>
+        <w:drawing>
+          <wp:inline distT="0" distB="0" distL="0" distR="0" wp14:anchorId="517D48BA" wp14:editId="2E56368D">
+            <wp:extent cx="5727700" cy="2507615"/>
+            <wp:effectExtent l="0" t="0" r="6350" b="6985"/>
+            <wp:docPr id="3" name="Imagen 3" descr="Imagen que contiene texto&#10;&#10;Descripción generada automáticamente"/>
+            <wp:cNvGraphicFramePr>
+              <a:graphicFrameLocks xmlns:a="http://schemas.openxmlformats.org/drawingml/2006/main" noChangeAspect="1"/>
+            </wp:cNvGraphicFramePr>
+            <a:graphic xmlns:a="http://schemas.openxmlformats.org/drawingml/2006/main">
+              <a:graphicData uri="http://schemas.openxmlformats.org/drawingml/2006/picture">
+                <pic:pic xmlns:pic="http://schemas.openxmlformats.org/drawingml/2006/picture">
+                  <pic:nvPicPr>
+                    <pic:cNvPr id="3" name="data_statistics.PNG"/>
+                    <pic:cNvPicPr/>
+                  </pic:nvPicPr>
+                  <pic:blipFill>
+                    <a:blip r:embed="rId10">
+                      <a:extLst>
+                        <a:ext uri="{28A0092B-C50C-407E-A947-70E740481C1C}">
+                          <a14:useLocalDpi xmlns:a14="http://schemas.microsoft.com/office/drawing/2010/main" val="0"/>
+                        </a:ext>
+                      </a:extLst>
+                    </a:blip>
+                    <a:stretch>
+                      <a:fillRect/>
+                    </a:stretch>
+                  </pic:blipFill>
+                  <pic:spPr>
+                    <a:xfrm>
+                      <a:off x="0" y="0"/>
+                      <a:ext cx="5727700" cy="2507615"/>
+                    </a:xfrm>
+                    <a:prstGeom prst="rect">
+                      <a:avLst/>
+                    </a:prstGeom>
+                  </pic:spPr>
+                </pic:pic>
+              </a:graphicData>
+            </a:graphic>
+          </wp:inline>
+        </w:drawing>
+      </w:r>
+    </w:p>
+    <w:p>
+      <w:pPr>
+        <w:jc w:val="both"/>
+        <w:rPr>
+          <w:lang w:val="en-US" w:eastAsia="en-GB"/>
+        </w:rPr>
+      </w:pPr>
+    </w:p>
+    <w:p>
+      <w:pPr>
+        <w:jc w:val="center"/>
+        <w:rPr>
+          <w:i/>
+          <w:iCs/>
+          <w:sz w:val="20"/>
+          <w:szCs w:val="20"/>
+          <w:lang w:val="en-US" w:eastAsia="en-GB"/>
+        </w:rPr>
+      </w:pPr>
+      <w:r>
+        <w:rPr>
+          <w:i/>
+          <w:iCs/>
+          <w:sz w:val="20"/>
+          <w:szCs w:val="20"/>
+          <w:lang w:val="en-US" w:eastAsia="en-GB"/>
+        </w:rPr>
+        <w:t>Fig 1: Initial data exploration</w:t>
+      </w:r>
+    </w:p>
+    <w:p>
+      <w:pPr>
+        <w:jc w:val="center"/>
+        <w:rPr>
+          <w:i/>
+          <w:iCs/>
+          <w:sz w:val="20"/>
+          <w:szCs w:val="20"/>
+          <w:lang w:val="en-US" w:eastAsia="en-GB"/>
+        </w:rPr>
+      </w:pPr>
+    </w:p>
+    <w:p>
+      <w:pPr>
+        <w:jc w:val="both"/>
+        <w:rPr>
+          <w:lang w:val="en-US" w:eastAsia="en-GB"/>
+        </w:rPr>
+      </w:pPr>
+      <w:r>
+        <w:rPr>
+          <w:lang w:val="en-US" w:eastAsia="en-GB"/>
+        </w:rPr>
+        <w:t>We can see that generally we have a higher percentage of Pneumonia class than normal class. This can lead to a better efficiency in classifying pneumonia lungs than normal ones, which corresponds with the best security we want; being able to correctly classify ill lungs as ill so we don’t tell an ill person he is healthy.</w:t>
       </w:r>
     </w:p>
     <w:p>
@@ -515,7 +680,13 @@
         <w:rPr>
           <w:lang w:val="en-US" w:eastAsia="en-GB"/>
         </w:rPr>
-        <w:t>Component not needed.</w:t>
+        <w:t>This model will only use batch-processing</w:t>
+      </w:r>
+      <w:r>
+        <w:rPr>
+          <w:lang w:val="en-US" w:eastAsia="en-GB"/>
+        </w:rPr>
+        <w:t>.</w:t>
       </w:r>
     </w:p>
     <w:p>
@@ -538,6 +709,7 @@
         <w:rPr>
           <w:lang w:val="en-US" w:eastAsia="en-GB"/>
         </w:rPr>
+        <w:lastRenderedPageBreak/>
         <w:t>Justification</w:t>
       </w:r>
     </w:p>
@@ -554,6 +726,30 @@
         </w:rPr>
         <w:t>The database to use is a static dataset of images not bound to real-time events.</w:t>
       </w:r>
+      <w:r>
+        <w:rPr>
+          <w:lang w:val="en-US" w:eastAsia="en-GB"/>
+        </w:rPr>
+        <w:t xml:space="preserve"> </w:t>
+      </w:r>
+      <w:r>
+        <w:rPr>
+          <w:lang w:val="en-US" w:eastAsia="en-GB"/>
+        </w:rPr>
+        <w:t>So,</w:t>
+      </w:r>
+      <w:r>
+        <w:rPr>
+          <w:lang w:val="en-US" w:eastAsia="en-GB"/>
+        </w:rPr>
+        <w:t xml:space="preserve"> </w:t>
+      </w:r>
+      <w:r>
+        <w:rPr>
+          <w:lang w:val="en-US" w:eastAsia="en-GB"/>
+        </w:rPr>
+        <w:t>it will only use batch processing. This process consists of loading the data in batches instead all at once, so the computer memory is used in a more efficient manner.</w:t>
+      </w:r>
     </w:p>
     <w:p>
       <w:pPr>
@@ -638,19 +834,11 @@
           <w:lang w:val="en-US" w:eastAsia="en-GB"/>
         </w:rPr>
       </w:pPr>
-      <w:proofErr w:type="spellStart"/>
-      <w:r>
-        <w:rPr>
-          <w:lang w:val="en-US" w:eastAsia="en-GB"/>
-        </w:rPr>
-        <w:t>Keras</w:t>
-      </w:r>
-      <w:proofErr w:type="spellEnd"/>
-      <w:r>
-        <w:rPr>
-          <w:lang w:val="en-US" w:eastAsia="en-GB"/>
-        </w:rPr>
-        <w:t xml:space="preserve"> image libraries are used to transform the input image data.</w:t>
+      <w:r>
+        <w:rPr>
+          <w:lang w:val="en-US" w:eastAsia="en-GB"/>
+        </w:rPr>
+        <w:t>Keras image libraries are used to transform the input image data.</w:t>
       </w:r>
     </w:p>
     <w:p>
@@ -687,7 +875,19 @@
         <w:rPr>
           <w:lang w:val="en-US" w:eastAsia="en-GB"/>
         </w:rPr>
-        <w:t>Because all the input data consists of images, we can apply image transformation techniques like rotations, shifts and zoom-ins to increase the amount of data without hurting the model performance. Also, because images are integer number matrices, there are going to be normalized between 0 and 1.</w:t>
+        <w:t>Because all the input data consists of images, we can apply image transformation techniques like rotations, shifts and zoom-ins to increase the amount of data without hurting the model performance. Also, because images are</w:t>
+      </w:r>
+      <w:r>
+        <w:rPr>
+          <w:lang w:val="en-US" w:eastAsia="en-GB"/>
+        </w:rPr>
+        <w:t xml:space="preserve"> interpreted as</w:t>
+      </w:r>
+      <w:r>
+        <w:rPr>
+          <w:lang w:val="en-US" w:eastAsia="en-GB"/>
+        </w:rPr>
+        <w:t xml:space="preserve"> integer number matrices, there are going to be normalized between 0 and 1.</w:t>
       </w:r>
     </w:p>
     <w:p>
@@ -818,15 +1018,9 @@
         <w:rPr>
           <w:lang w:val="en-US" w:eastAsia="en-GB"/>
         </w:rPr>
-        <w:t>Furthermore, this data was obtained from</w:t>
-      </w:r>
-      <w:r>
-        <w:rPr>
-          <w:lang w:val="en-US" w:eastAsia="en-GB"/>
-        </w:rPr>
-        <w:t xml:space="preserve"> </w:t>
-      </w:r>
-      <w:hyperlink r:id="rId10" w:history="1">
+        <w:t xml:space="preserve">Furthermore, this data was obtained from </w:t>
+      </w:r>
+      <w:hyperlink r:id="rId11" w:history="1">
         <w:r>
           <w:rPr>
             <w:rStyle w:val="Hipervnculo"/>
@@ -903,21 +1097,7 @@
         <w:rPr>
           <w:lang w:val="en-US" w:eastAsia="en-GB"/>
         </w:rPr>
-        <w:t xml:space="preserve">We have an x-ray images database of normal and pneumonia ill lungs, each with its class label assigned and organized in the train, test and validation subsets. The objective is to elaborate a deep-learning model using the </w:t>
-      </w:r>
-      <w:proofErr w:type="spellStart"/>
-      <w:r>
-        <w:rPr>
-          <w:lang w:val="en-US" w:eastAsia="en-GB"/>
-        </w:rPr>
-        <w:t>Keras</w:t>
-      </w:r>
-      <w:proofErr w:type="spellEnd"/>
-      <w:r>
-        <w:rPr>
-          <w:lang w:val="en-US" w:eastAsia="en-GB"/>
-        </w:rPr>
-        <w:t xml:space="preserve"> library that learns to classify an x-ray image of lungs as normal or pneumonia ill.</w:t>
+        <w:t>We have an x-ray images database of normal and pneumonia ill lungs, each with its class label assigned and organized in the train, test and validation subsets. The objective is to elaborate a deep-learning model using the Keras library that learns to classify an x-ray image of lungs as normal or pneumonia ill.</w:t>
       </w:r>
     </w:p>
     <w:p>
@@ -950,19 +1130,11 @@
           <w:lang w:val="en-US" w:eastAsia="en-GB"/>
         </w:rPr>
       </w:pPr>
-      <w:proofErr w:type="spellStart"/>
-      <w:r>
-        <w:rPr>
-          <w:lang w:val="en-US" w:eastAsia="en-GB"/>
-        </w:rPr>
-        <w:t>Keras</w:t>
-      </w:r>
-      <w:proofErr w:type="spellEnd"/>
-      <w:r>
-        <w:rPr>
-          <w:lang w:val="en-US" w:eastAsia="en-GB"/>
-        </w:rPr>
-        <w:t xml:space="preserve"> Libraries are used due to being easy and free to implement while having great performance. </w:t>
+      <w:r>
+        <w:rPr>
+          <w:lang w:val="en-US" w:eastAsia="en-GB"/>
+        </w:rPr>
+        <w:t xml:space="preserve">Keras Libraries are used due to being easy and free to implement while having great performance. </w:t>
       </w:r>
     </w:p>
     <w:p>
@@ -1018,6 +1190,7 @@
         <w:rPr>
           <w:lang w:val="en-US" w:eastAsia="en-GB"/>
         </w:rPr>
+        <w:lastRenderedPageBreak/>
         <w:t>Technology Choice</w:t>
       </w:r>
     </w:p>
@@ -1032,7 +1205,13 @@
         <w:rPr>
           <w:lang w:val="en-US" w:eastAsia="en-GB"/>
         </w:rPr>
-        <w:t>Please describe what technology you have defined here. Please justify below, why. In case this component is not needed justify below.</w:t>
+        <w:t>Keras Convolutional Neural Network model</w:t>
+      </w:r>
+      <w:r>
+        <w:rPr>
+          <w:lang w:val="en-US" w:eastAsia="en-GB"/>
+        </w:rPr>
+        <w:t>.</w:t>
       </w:r>
     </w:p>
     <w:p>
@@ -1059,26 +1238,243 @@
       </w:r>
     </w:p>
     <w:p>
-      <w:pPr>
-        <w:jc w:val="both"/>
-        <w:rPr>
-          <w:lang w:val="en-US" w:eastAsia="en-GB"/>
-        </w:rPr>
-      </w:pPr>
-      <w:r>
-        <w:rPr>
-          <w:lang w:val="en-US" w:eastAsia="en-GB"/>
-        </w:rPr>
-        <w:t>Please justify your technology choices here.</w:t>
-      </w:r>
-    </w:p>
-    <w:p>
-      <w:pPr>
-        <w:jc w:val="both"/>
-        <w:rPr>
-          <w:lang w:val="en-US" w:eastAsia="en-GB"/>
-        </w:rPr>
-      </w:pPr>
+      <w:r>
+        <w:t xml:space="preserve">Due to the dataset having only images as input data I have chosen to use a </w:t>
+      </w:r>
+      <w:r>
+        <w:t>convolutional</w:t>
+      </w:r>
+      <w:r>
+        <w:t xml:space="preserve"> neural network (CNN). Because images consist of numeric values for each pixel, in a normal fully connected feed-forward network we would have a very large vector as input for each image which usually leads to </w:t>
+      </w:r>
+      <w:r>
+        <w:t>overfitting</w:t>
+      </w:r>
+      <w:r>
+        <w:t>. In the other hand, CNN's can use a two-dimensional filter in images that creates small subsets of neurons that try to identify a concrete feature in the image.</w:t>
+      </w:r>
+    </w:p>
+    <w:p>
+      <w:r>
+        <w:br/>
+        <w:t xml:space="preserve">A good way of imagining this process is to think in a picture of a cat. Then you divide that picture in small squares, therefore in one you can only see one leg, the tail, one ear... etc. With this you have a small subset of neurons, each trying to classify a smaller picture. For </w:t>
+      </w:r>
+      <w:r>
+        <w:t>example,</w:t>
+      </w:r>
+      <w:r>
+        <w:t xml:space="preserve"> the subset that corresponds to the tail will try to identify if it is a cat's tail or a dog's one. </w:t>
+      </w:r>
+      <w:r>
+        <w:br/>
+      </w:r>
+      <w:r>
+        <w:br/>
+        <w:t xml:space="preserve">Because CNN have this good architecture for image recognitioning is the reason why I have </w:t>
+      </w:r>
+      <w:r>
+        <w:t>chosen</w:t>
+      </w:r>
+      <w:r>
+        <w:t xml:space="preserve"> to use a 2d CNN to classify my x-ray images of lungs.</w:t>
+      </w:r>
+      <w:r>
+        <w:br/>
+        <w:t xml:space="preserve">In my concrete model there is a convolutional layer that extracts the features from the image. Then </w:t>
+      </w:r>
+      <w:r>
+        <w:t>I</w:t>
+      </w:r>
+      <w:r>
+        <w:t xml:space="preserve"> add a pooling layer that </w:t>
+      </w:r>
+      <w:r>
+        <w:t>down samples</w:t>
+      </w:r>
+      <w:r>
+        <w:t xml:space="preserve"> each feature, which reduces the dimensionality for faster computations and reduces the impact of the least important elements of the feature. Next, </w:t>
+      </w:r>
+      <w:r>
+        <w:t>I</w:t>
+      </w:r>
+      <w:r>
+        <w:t xml:space="preserve"> use again this combination of convolutional and pooling layer, so it uses the basic features extracted in the first layer to get more complex features from the image. </w:t>
+      </w:r>
+      <w:r>
+        <w:t>Finally, I</w:t>
+      </w:r>
+      <w:r>
+        <w:t xml:space="preserve"> flatten the feature matrix extracted by the convolutional layer into a vector for using as input in a final, more traditional, fully connected feed-forward layer. This final computation layer will classify the features and output to a single binary neuron if the image corresponds to Normal Lungs = 0 or Pneumonia ill lungs = 1.</w:t>
+      </w:r>
+    </w:p>
+    <w:p/>
+    <w:p>
+      <w:pPr>
+        <w:rPr>
+          <w:lang w:val="en-US" w:eastAsia="en-GB"/>
+        </w:rPr>
+      </w:pPr>
+      <w:r>
+        <w:rPr>
+          <w:noProof/>
+          <w:lang w:val="en-US" w:eastAsia="en-GB"/>
+        </w:rPr>
+        <w:lastRenderedPageBreak/>
+        <w:drawing>
+          <wp:inline distT="0" distB="0" distL="0" distR="0" wp14:anchorId="06AF2254" wp14:editId="75E2A676">
+            <wp:extent cx="5727700" cy="5657850"/>
+            <wp:effectExtent l="0" t="0" r="6350" b="0"/>
+            <wp:docPr id="1" name="Imagen 1" descr="Imagen que contiene captura de pantalla&#10;&#10;Descripción generada automáticamente"/>
+            <wp:cNvGraphicFramePr>
+              <a:graphicFrameLocks xmlns:a="http://schemas.openxmlformats.org/drawingml/2006/main" noChangeAspect="1"/>
+            </wp:cNvGraphicFramePr>
+            <a:graphic xmlns:a="http://schemas.openxmlformats.org/drawingml/2006/main">
+              <a:graphicData uri="http://schemas.openxmlformats.org/drawingml/2006/picture">
+                <pic:pic xmlns:pic="http://schemas.openxmlformats.org/drawingml/2006/picture">
+                  <pic:nvPicPr>
+                    <pic:cNvPr id="1" name="results.PNG"/>
+                    <pic:cNvPicPr/>
+                  </pic:nvPicPr>
+                  <pic:blipFill>
+                    <a:blip r:embed="rId12">
+                      <a:extLst>
+                        <a:ext uri="{28A0092B-C50C-407E-A947-70E740481C1C}">
+                          <a14:useLocalDpi xmlns:a14="http://schemas.microsoft.com/office/drawing/2010/main" val="0"/>
+                        </a:ext>
+                      </a:extLst>
+                    </a:blip>
+                    <a:stretch>
+                      <a:fillRect/>
+                    </a:stretch>
+                  </pic:blipFill>
+                  <pic:spPr>
+                    <a:xfrm>
+                      <a:off x="0" y="0"/>
+                      <a:ext cx="5727700" cy="5657850"/>
+                    </a:xfrm>
+                    <a:prstGeom prst="rect">
+                      <a:avLst/>
+                    </a:prstGeom>
+                  </pic:spPr>
+                </pic:pic>
+              </a:graphicData>
+            </a:graphic>
+          </wp:inline>
+        </w:drawing>
+      </w:r>
+    </w:p>
+    <w:p>
+      <w:pPr>
+        <w:rPr>
+          <w:lang w:val="en-US" w:eastAsia="en-GB"/>
+        </w:rPr>
+      </w:pPr>
+    </w:p>
+    <w:p>
+      <w:pPr>
+        <w:jc w:val="center"/>
+        <w:rPr>
+          <w:i/>
+          <w:iCs/>
+          <w:sz w:val="22"/>
+          <w:szCs w:val="22"/>
+          <w:lang w:val="en-US" w:eastAsia="en-GB"/>
+        </w:rPr>
+      </w:pPr>
+      <w:r>
+        <w:rPr>
+          <w:i/>
+          <w:iCs/>
+          <w:sz w:val="22"/>
+          <w:szCs w:val="22"/>
+          <w:lang w:val="en-US" w:eastAsia="en-GB"/>
+        </w:rPr>
+        <w:t>Fig</w:t>
+      </w:r>
+      <w:r>
+        <w:rPr>
+          <w:i/>
+          <w:iCs/>
+          <w:sz w:val="22"/>
+          <w:szCs w:val="22"/>
+          <w:lang w:val="en-US" w:eastAsia="en-GB"/>
+        </w:rPr>
+        <w:t>2</w:t>
+      </w:r>
+      <w:r>
+        <w:rPr>
+          <w:i/>
+          <w:iCs/>
+          <w:sz w:val="22"/>
+          <w:szCs w:val="22"/>
+          <w:lang w:val="en-US" w:eastAsia="en-GB"/>
+        </w:rPr>
+        <w:t>: Results obtained after training and evaluat</w:t>
+      </w:r>
+      <w:r>
+        <w:rPr>
+          <w:i/>
+          <w:iCs/>
+          <w:sz w:val="22"/>
+          <w:szCs w:val="22"/>
+          <w:lang w:val="en-US" w:eastAsia="en-GB"/>
+        </w:rPr>
+        <w:t>ing</w:t>
+      </w:r>
+      <w:r>
+        <w:rPr>
+          <w:i/>
+          <w:iCs/>
+          <w:sz w:val="22"/>
+          <w:szCs w:val="22"/>
+          <w:lang w:val="en-US" w:eastAsia="en-GB"/>
+        </w:rPr>
+        <w:t xml:space="preserve"> the model.</w:t>
+      </w:r>
+    </w:p>
+    <w:p>
+      <w:pPr>
+        <w:jc w:val="center"/>
+        <w:rPr>
+          <w:i/>
+          <w:iCs/>
+          <w:lang w:val="en-US" w:eastAsia="en-GB"/>
+        </w:rPr>
+      </w:pPr>
+    </w:p>
+    <w:p>
+      <w:pPr>
+        <w:jc w:val="both"/>
+        <w:rPr>
+          <w:lang w:val="en-US" w:eastAsia="en-GB"/>
+        </w:rPr>
+      </w:pPr>
+      <w:r>
+        <w:rPr>
+          <w:lang w:val="en-US" w:eastAsia="en-GB"/>
+        </w:rPr>
+        <w:t>As seen in Fig</w:t>
+      </w:r>
+      <w:r>
+        <w:rPr>
+          <w:lang w:val="en-US" w:eastAsia="en-GB"/>
+        </w:rPr>
+        <w:t>2</w:t>
+      </w:r>
+      <w:bookmarkStart w:id="8" w:name="_GoBack"/>
+      <w:bookmarkEnd w:id="8"/>
+      <w:r>
+        <w:rPr>
+          <w:lang w:val="en-US" w:eastAsia="en-GB"/>
+        </w:rPr>
+        <w:t xml:space="preserve">, we can observe the good results of our model. It gets a 93.75% of accuracy in the test dataset which the model hasn’t seen before. In the confusion matrix it can be appreciated that the model has more ease classifying correctly pneumonia lungs rather normal ones. </w:t>
+      </w:r>
+      <w:r>
+        <w:rPr>
+          <w:lang w:val="en-US" w:eastAsia="en-GB"/>
+        </w:rPr>
+        <w:t xml:space="preserve">This is justified, because our training dataset had more percentage of pneumonia ill lungs images, so the model had the chance to learn the features of them better. </w:t>
+      </w:r>
     </w:p>
     <w:p>
       <w:pPr>
@@ -1096,14 +1492,14 @@
           <w:lang w:val="en-US" w:eastAsia="en-GB"/>
         </w:rPr>
       </w:pPr>
-      <w:bookmarkStart w:id="8" w:name="_Toc521456017"/>
+      <w:bookmarkStart w:id="9" w:name="_Toc521456017"/>
       <w:r>
         <w:rPr>
           <w:lang w:val="en-US" w:eastAsia="en-GB"/>
         </w:rPr>
         <w:t>Applications / Data Products</w:t>
       </w:r>
-      <w:bookmarkEnd w:id="8"/>
+      <w:bookmarkEnd w:id="9"/>
     </w:p>
     <w:p>
       <w:pPr>
@@ -1139,21 +1535,7 @@
         <w:rPr>
           <w:lang w:val="en-US" w:eastAsia="en-GB"/>
         </w:rPr>
-        <w:t xml:space="preserve">The data product is a </w:t>
-      </w:r>
-      <w:proofErr w:type="spellStart"/>
-      <w:r>
-        <w:rPr>
-          <w:lang w:val="en-US" w:eastAsia="en-GB"/>
-        </w:rPr>
-        <w:t>jupyter</w:t>
-      </w:r>
-      <w:proofErr w:type="spellEnd"/>
-      <w:r>
-        <w:rPr>
-          <w:lang w:val="en-US" w:eastAsia="en-GB"/>
-        </w:rPr>
-        <w:t xml:space="preserve"> notebook. </w:t>
+        <w:t xml:space="preserve">The data product is a jupyter notebook. </w:t>
       </w:r>
     </w:p>
     <w:p>
@@ -1176,6 +1558,7 @@
         <w:rPr>
           <w:lang w:val="en-US" w:eastAsia="en-GB"/>
         </w:rPr>
+        <w:lastRenderedPageBreak/>
         <w:t>Justification</w:t>
       </w:r>
     </w:p>
@@ -1190,24 +1573,8 @@
         <w:rPr>
           <w:lang w:val="en-US" w:eastAsia="en-GB"/>
         </w:rPr>
-        <w:t xml:space="preserve">The reason for developing a </w:t>
-      </w:r>
-      <w:proofErr w:type="spellStart"/>
-      <w:r>
-        <w:rPr>
-          <w:lang w:val="en-US" w:eastAsia="en-GB"/>
-        </w:rPr>
-        <w:t>jupyter</w:t>
-      </w:r>
-      <w:proofErr w:type="spellEnd"/>
-      <w:r>
-        <w:rPr>
-          <w:lang w:val="en-US" w:eastAsia="en-GB"/>
-        </w:rPr>
-        <w:t xml:space="preserve"> notebook is due to easy access it provides to be read, modified and ran.</w:t>
-      </w:r>
-      <w:bookmarkStart w:id="9" w:name="_GoBack"/>
-      <w:bookmarkEnd w:id="9"/>
+        <w:t>The reason for developing a jupyter notebook is due to easy access it provides to be read, modified and ran.</w:t>
+      </w:r>
     </w:p>
     <w:p>
       <w:pPr>
@@ -1277,15 +1644,9 @@
         <w:rPr>
           <w:lang w:val="en-US" w:eastAsia="en-GB"/>
         </w:rPr>
-        <w:t xml:space="preserve">The source code will be open source to anyone that wants to use it or improve it. The dataset is open source provided by </w:t>
-      </w:r>
-      <w:r>
-        <w:rPr>
-          <w:lang w:val="en-US" w:eastAsia="en-GB"/>
-        </w:rPr>
-        <w:t xml:space="preserve"> </w:t>
-      </w:r>
-      <w:hyperlink r:id="rId11" w:history="1">
+        <w:t xml:space="preserve">The source code will be open source to anyone that wants to use it or improve it. The dataset is open source provided by  </w:t>
+      </w:r>
+      <w:hyperlink r:id="rId13" w:history="1">
         <w:r>
           <w:rPr>
             <w:rStyle w:val="Hipervnculo"/>
@@ -3873,7 +4234,7 @@
 </file>
 
 <file path=customXml/itemProps1.xml><?xml version="1.0" encoding="utf-8"?>
-<ds:datastoreItem xmlns:ds="http://schemas.openxmlformats.org/officeDocument/2006/customXml" ds:itemID="{2C876F6A-4793-49DD-80EE-DA64063AECD3}">
+<ds:datastoreItem xmlns:ds="http://schemas.openxmlformats.org/officeDocument/2006/customXml" ds:itemID="{C7B13C00-9348-4472-BDA7-D64848907092}">
   <ds:schemaRefs>
     <ds:schemaRef ds:uri="http://schemas.openxmlformats.org/officeDocument/2006/bibliography"/>
   </ds:schemaRefs>

--- a/doc/Sergio_Teso_Penumonia_ADD.docx
+++ b/doc/Sergio_Teso_Penumonia_ADD.docx
@@ -19,54 +19,18 @@
           <w:u w:val="single"/>
           <w:lang w:val="en-US"/>
         </w:rPr>
-        <w:t xml:space="preserve">The </w:t>
-      </w:r>
-      <w:r>
+        <w:t>Pneumonia Detection ADD</w:t>
+      </w:r>
+    </w:p>
+    <w:p>
+      <w:pPr>
+        <w:jc w:val="both"/>
         <w:rPr>
           <w:sz w:val="36"/>
           <w:szCs w:val="36"/>
           <w:u w:val="single"/>
           <w:lang w:val="en-US"/>
         </w:rPr>
-        <w:t>Lightweight IBM Clou</w:t>
-      </w:r>
-      <w:r>
-        <w:rPr>
-          <w:sz w:val="36"/>
-          <w:szCs w:val="36"/>
-          <w:u w:val="single"/>
-          <w:lang w:val="en-US"/>
-        </w:rPr>
-        <w:t xml:space="preserve">d Garage </w:t>
-      </w:r>
-      <w:r>
-        <w:rPr>
-          <w:sz w:val="36"/>
-          <w:szCs w:val="36"/>
-          <w:u w:val="single"/>
-          <w:lang w:val="en-US"/>
-        </w:rPr>
-        <w:t xml:space="preserve">Method for Data </w:t>
-      </w:r>
-      <w:r>
-        <w:rPr>
-          <w:sz w:val="36"/>
-          <w:szCs w:val="36"/>
-          <w:u w:val="single"/>
-          <w:lang w:val="en-US"/>
-        </w:rPr>
-        <w:t>Science</w:t>
-      </w:r>
-    </w:p>
-    <w:p>
-      <w:pPr>
-        <w:jc w:val="both"/>
-        <w:rPr>
-          <w:sz w:val="36"/>
-          <w:szCs w:val="36"/>
-          <w:u w:val="single"/>
-          <w:lang w:val="en-US"/>
-        </w:rPr>
       </w:pPr>
     </w:p>
     <w:p>
@@ -84,37 +48,15 @@
           <w:szCs w:val="36"/>
           <w:lang w:val="en-US"/>
         </w:rPr>
-        <w:t>Architectural Decisions Document Template</w:t>
-      </w:r>
-    </w:p>
-    <w:p>
-      <w:pPr>
-        <w:jc w:val="both"/>
-        <w:rPr>
-          <w:lang w:val="en-US"/>
-        </w:rPr>
-      </w:pPr>
-    </w:p>
-    <w:p>
-      <w:pPr>
-        <w:jc w:val="both"/>
-        <w:rPr>
-          <w:lang w:val="en-US"/>
-        </w:rPr>
-      </w:pPr>
-    </w:p>
-    <w:p>
-      <w:pPr>
-        <w:jc w:val="both"/>
-        <w:rPr>
-          <w:lang w:val="en-US"/>
-        </w:rPr>
-      </w:pPr>
-    </w:p>
-    <w:p>
-      <w:pPr>
-        <w:jc w:val="both"/>
-        <w:rPr>
+        <w:t>By: Sergio Teso Lorenzo</w:t>
+      </w:r>
+    </w:p>
+    <w:p>
+      <w:pPr>
+        <w:jc w:val="both"/>
+        <w:rPr>
+          <w:sz w:val="32"/>
+          <w:szCs w:val="36"/>
           <w:lang w:val="en-US"/>
         </w:rPr>
       </w:pPr>
@@ -834,11 +776,19 @@
           <w:lang w:val="en-US" w:eastAsia="en-GB"/>
         </w:rPr>
       </w:pPr>
-      <w:r>
-        <w:rPr>
-          <w:lang w:val="en-US" w:eastAsia="en-GB"/>
-        </w:rPr>
-        <w:t>Keras image libraries are used to transform the input image data.</w:t>
+      <w:proofErr w:type="spellStart"/>
+      <w:r>
+        <w:rPr>
+          <w:lang w:val="en-US" w:eastAsia="en-GB"/>
+        </w:rPr>
+        <w:t>Keras</w:t>
+      </w:r>
+      <w:proofErr w:type="spellEnd"/>
+      <w:r>
+        <w:rPr>
+          <w:lang w:val="en-US" w:eastAsia="en-GB"/>
+        </w:rPr>
+        <w:t xml:space="preserve"> image libraries are used to transform the input image data.</w:t>
       </w:r>
     </w:p>
     <w:p>
@@ -1097,7 +1047,21 @@
         <w:rPr>
           <w:lang w:val="en-US" w:eastAsia="en-GB"/>
         </w:rPr>
-        <w:t>We have an x-ray images database of normal and pneumonia ill lungs, each with its class label assigned and organized in the train, test and validation subsets. The objective is to elaborate a deep-learning model using the Keras library that learns to classify an x-ray image of lungs as normal or pneumonia ill.</w:t>
+        <w:t xml:space="preserve">We have an x-ray images database of normal and pneumonia ill lungs, each with its class label assigned and organized in the train, test and validation subsets. The objective is to elaborate a deep-learning model using the </w:t>
+      </w:r>
+      <w:proofErr w:type="spellStart"/>
+      <w:r>
+        <w:rPr>
+          <w:lang w:val="en-US" w:eastAsia="en-GB"/>
+        </w:rPr>
+        <w:t>Keras</w:t>
+      </w:r>
+      <w:proofErr w:type="spellEnd"/>
+      <w:r>
+        <w:rPr>
+          <w:lang w:val="en-US" w:eastAsia="en-GB"/>
+        </w:rPr>
+        <w:t xml:space="preserve"> library that learns to classify an x-ray image of lungs as normal or pneumonia ill.</w:t>
       </w:r>
     </w:p>
     <w:p>
@@ -1130,12 +1094,28 @@
           <w:lang w:val="en-US" w:eastAsia="en-GB"/>
         </w:rPr>
       </w:pPr>
-      <w:r>
-        <w:rPr>
-          <w:lang w:val="en-US" w:eastAsia="en-GB"/>
-        </w:rPr>
-        <w:t xml:space="preserve">Keras Libraries are used due to being easy and free to implement while having great performance. </w:t>
-      </w:r>
+      <w:proofErr w:type="spellStart"/>
+      <w:r>
+        <w:rPr>
+          <w:lang w:val="en-US" w:eastAsia="en-GB"/>
+        </w:rPr>
+        <w:t>Keras</w:t>
+      </w:r>
+      <w:proofErr w:type="spellEnd"/>
+      <w:r>
+        <w:rPr>
+          <w:lang w:val="en-US" w:eastAsia="en-GB"/>
+        </w:rPr>
+        <w:t xml:space="preserve"> Libraries are used due to being easy and free to implement while having great performance. </w:t>
+      </w:r>
+    </w:p>
+    <w:p>
+      <w:pPr>
+        <w:jc w:val="both"/>
+        <w:rPr>
+          <w:lang w:val="en-US" w:eastAsia="en-GB"/>
+        </w:rPr>
+      </w:pPr>
     </w:p>
     <w:p>
       <w:pPr>
@@ -1166,6 +1146,7 @@
         <w:rPr>
           <w:lang w:val="en-US" w:eastAsia="en-GB"/>
         </w:rPr>
+        <w:lastRenderedPageBreak/>
         <w:t>Actionable Insights</w:t>
       </w:r>
       <w:bookmarkEnd w:id="7"/>
@@ -1190,7 +1171,6 @@
         <w:rPr>
           <w:lang w:val="en-US" w:eastAsia="en-GB"/>
         </w:rPr>
-        <w:lastRenderedPageBreak/>
         <w:t>Technology Choice</w:t>
       </w:r>
     </w:p>
@@ -1201,11 +1181,19 @@
           <w:lang w:val="en-US" w:eastAsia="en-GB"/>
         </w:rPr>
       </w:pPr>
-      <w:r>
-        <w:rPr>
-          <w:lang w:val="en-US" w:eastAsia="en-GB"/>
-        </w:rPr>
-        <w:t>Keras Convolutional Neural Network model</w:t>
+      <w:proofErr w:type="spellStart"/>
+      <w:r>
+        <w:rPr>
+          <w:lang w:val="en-US" w:eastAsia="en-GB"/>
+        </w:rPr>
+        <w:t>Keras</w:t>
+      </w:r>
+      <w:proofErr w:type="spellEnd"/>
+      <w:r>
+        <w:rPr>
+          <w:lang w:val="en-US" w:eastAsia="en-GB"/>
+        </w:rPr>
+        <w:t xml:space="preserve"> Convolutional Neural Network model</w:t>
       </w:r>
       <w:r>
         <w:rPr>
@@ -1239,92 +1227,73 @@
     </w:p>
     <w:p>
       <w:r>
-        <w:t xml:space="preserve">Due to the dataset having only images as input data I have chosen to use a </w:t>
-      </w:r>
-      <w:r>
-        <w:t>convolutional</w:t>
-      </w:r>
-      <w:r>
-        <w:t xml:space="preserve"> neural network (CNN). Because images consist of numeric values for each pixel, in a normal fully connected feed-forward network we would have a very large vector as input for each image which usually leads to </w:t>
-      </w:r>
-      <w:r>
-        <w:t>overfitting</w:t>
-      </w:r>
-      <w:r>
-        <w:t>. In the other hand, CNN's can use a two-dimensional filter in images that creates small subsets of neurons that try to identify a concrete feature in the image.</w:t>
+        <w:t>Due to the dataset having only images as input data I have chosen to use a convolutional neural network (CNN). Because images consist of numeric values for each pixel, in a normal fully connected feed-forward network we would have a very large vector as input for each image which usually leads to overfitting. In the other hand, CNN's can use a two-dimensional filter in images that creates small subsets of neurons that try to identify a concrete feature in the image.</w:t>
       </w:r>
     </w:p>
     <w:p>
       <w:r>
         <w:br/>
-        <w:t xml:space="preserve">A good way of imagining this process is to think in a picture of a cat. Then you divide that picture in small squares, therefore in one you can only see one leg, the tail, one ear... etc. With this you have a small subset of neurons, each trying to classify a smaller picture. For </w:t>
-      </w:r>
-      <w:r>
-        <w:t>example,</w:t>
-      </w:r>
-      <w:r>
-        <w:t xml:space="preserve"> the subset that corresponds to the tail will try to identify if it is a cat's tail or a dog's one. </w:t>
+        <w:t xml:space="preserve">A good way of imagining this process is to think in a picture of a cat. Then you divide that picture in small squares, therefore in one you can only see one leg, the tail, one ear... etc. With this you have a small subset of neurons, each trying to classify a smaller picture. For example, the subset that corresponds to the tail will try to identify if it is a cat's tail or a dog's one. </w:t>
       </w:r>
       <w:r>
         <w:br/>
       </w:r>
       <w:r>
         <w:br/>
-        <w:t xml:space="preserve">Because CNN have this good architecture for image recognitioning is the reason why I have </w:t>
-      </w:r>
-      <w:r>
-        <w:t>chosen</w:t>
-      </w:r>
-      <w:r>
-        <w:t xml:space="preserve"> to use a 2d CNN to classify my x-ray images of lungs.</w:t>
+        <w:t xml:space="preserve">Because CNN </w:t>
+      </w:r>
+      <w:r>
+        <w:t>has</w:t>
+      </w:r>
+      <w:r>
+        <w:t xml:space="preserve"> this good architecture for image </w:t>
+      </w:r>
+      <w:r>
+        <w:t>recognition</w:t>
+      </w:r>
+      <w:r>
+        <w:t xml:space="preserve"> </w:t>
+      </w:r>
+      <w:r>
+        <w:t>has been</w:t>
+      </w:r>
+      <w:r>
+        <w:t xml:space="preserve"> the reason why I have chosen to use a 2d CNN to classify my x-ray images of lungs.</w:t>
       </w:r>
       <w:r>
         <w:br/>
-        <w:t xml:space="preserve">In my concrete model there is a convolutional layer that extracts the features from the image. Then </w:t>
-      </w:r>
-      <w:r>
-        <w:t>I</w:t>
-      </w:r>
-      <w:r>
-        <w:t xml:space="preserve"> add a pooling layer that </w:t>
-      </w:r>
-      <w:r>
-        <w:t>down samples</w:t>
-      </w:r>
-      <w:r>
-        <w:t xml:space="preserve"> each feature, which reduces the dimensionality for faster computations and reduces the impact of the least important elements of the feature. Next, </w:t>
-      </w:r>
-      <w:r>
-        <w:t>I</w:t>
-      </w:r>
-      <w:r>
-        <w:t xml:space="preserve"> use again this combination of convolutional and pooling layer, so it uses the basic features extracted in the first layer to get more complex features from the image. </w:t>
-      </w:r>
-      <w:r>
-        <w:t>Finally, I</w:t>
-      </w:r>
-      <w:r>
-        <w:t xml:space="preserve"> flatten the feature matrix extracted by the convolutional layer into a vector for using as input in a final, more traditional, fully connected feed-forward layer. This final computation layer will classify the features and output to a single binary neuron if the image corresponds to Normal Lungs = 0 or Pneumonia ill lungs = 1.</w:t>
+        <w:t>In my concrete model there is a convolutional layer that extracts the features from the image. Then I add a pooling layer that down samples each feature, which reduces the dimensionality for faster computations and reduces the impact of the least important elements of the feature. Next, I use again this combination of convolutional and pooling layer, so it uses the basic features extracted in the first layer to get more complex features from the image. Finally, I flatten the feature matrix extracted by the convolutional layer into a vector for using as input in a final, more traditional, fully connected feed-forward layer. This final computation layer will classify the features and output to a single binary neuron if the image corresponds to Normal Lungs = 0 or Pneumonia ill lungs = 1.</w:t>
       </w:r>
     </w:p>
     <w:p/>
     <w:p>
-      <w:pPr>
-        <w:rPr>
-          <w:lang w:val="en-US" w:eastAsia="en-GB"/>
-        </w:rPr>
-      </w:pPr>
+      <w:r>
+        <w:t xml:space="preserve">For the evaluating model performance, I will create the confusion matrix and extract the precision recall and F1-score. Then, I will create the ROC curve and calculate the AUC value of it. </w:t>
+      </w:r>
+    </w:p>
+    <w:p/>
+    <w:p>
+      <w:r>
+        <w:t>With these measurements in mind I created the first model using an SVM Linear model</w:t>
+      </w:r>
+      <w:r>
+        <w:t>, so we can see a model that will underperform in comparation to the justified CNN model</w:t>
+      </w:r>
+      <w:r>
+        <w:t xml:space="preserve">. </w:t>
+      </w:r>
+    </w:p>
+    <w:p>
       <w:r>
         <w:rPr>
           <w:noProof/>
-          <w:lang w:val="en-US" w:eastAsia="en-GB"/>
         </w:rPr>
         <w:lastRenderedPageBreak/>
         <w:drawing>
-          <wp:inline distT="0" distB="0" distL="0" distR="0" wp14:anchorId="06AF2254" wp14:editId="75E2A676">
-            <wp:extent cx="5727700" cy="5657850"/>
-            <wp:effectExtent l="0" t="0" r="6350" b="0"/>
-            <wp:docPr id="1" name="Imagen 1" descr="Imagen que contiene captura de pantalla&#10;&#10;Descripción generada automáticamente"/>
+          <wp:inline distT="0" distB="0" distL="0" distR="0" wp14:anchorId="383A9509" wp14:editId="1D2D2EF1">
+            <wp:extent cx="4572638" cy="2152950"/>
+            <wp:effectExtent l="0" t="0" r="0" b="0"/>
+            <wp:docPr id="5" name="Imagen 5"/>
             <wp:cNvGraphicFramePr>
               <a:graphicFrameLocks xmlns:a="http://schemas.openxmlformats.org/drawingml/2006/main" noChangeAspect="1"/>
             </wp:cNvGraphicFramePr>
@@ -1332,7 +1301,7 @@
               <a:graphicData uri="http://schemas.openxmlformats.org/drawingml/2006/picture">
                 <pic:pic xmlns:pic="http://schemas.openxmlformats.org/drawingml/2006/picture">
                   <pic:nvPicPr>
-                    <pic:cNvPr id="1" name="results.PNG"/>
+                    <pic:cNvPr id="5" name="svm_results.PNG"/>
                     <pic:cNvPicPr/>
                   </pic:nvPicPr>
                   <pic:blipFill>
@@ -1350,7 +1319,7 @@
                   <pic:spPr>
                     <a:xfrm>
                       <a:off x="0" y="0"/>
-                      <a:ext cx="5727700" cy="5657850"/>
+                      <a:ext cx="4572638" cy="2152950"/>
                     </a:xfrm>
                     <a:prstGeom prst="rect">
                       <a:avLst/>
@@ -1365,6 +1334,442 @@
     </w:p>
     <w:p>
       <w:pPr>
+        <w:jc w:val="center"/>
+        <w:rPr>
+          <w:i/>
+          <w:iCs/>
+          <w:sz w:val="20"/>
+          <w:szCs w:val="20"/>
+        </w:rPr>
+      </w:pPr>
+      <w:r>
+        <w:rPr>
+          <w:i/>
+          <w:iCs/>
+          <w:sz w:val="20"/>
+          <w:szCs w:val="20"/>
+        </w:rPr>
+        <w:t>Fig3: SVM results</w:t>
+      </w:r>
+    </w:p>
+    <w:p>
+      <w:pPr>
+        <w:jc w:val="center"/>
+        <w:rPr>
+          <w:i/>
+          <w:iCs/>
+          <w:sz w:val="20"/>
+          <w:szCs w:val="20"/>
+        </w:rPr>
+      </w:pPr>
+    </w:p>
+    <w:p>
+      <w:pPr>
+        <w:jc w:val="both"/>
+      </w:pPr>
+      <w:r>
+        <w:t xml:space="preserve">As seen in Fig3 we get a very good recall value for this pneumonia detection but poor for the normal class. SVM being a linear model and because our dataset has mostly pneumonia images over normal ones </w:t>
+      </w:r>
+      <w:r>
+        <w:t>the model usually classifies input as pneumonia. So, we can’t take much into account the good recall value for pneumonia and we will look to the AUC value for a better evaluation of the model performance.</w:t>
+      </w:r>
+    </w:p>
+    <w:p>
+      <w:pPr>
+        <w:jc w:val="both"/>
+      </w:pPr>
+    </w:p>
+    <w:p>
+      <w:pPr>
+        <w:ind w:left="720" w:hanging="720"/>
+        <w:jc w:val="both"/>
+      </w:pPr>
+      <w:r>
+        <w:rPr>
+          <w:noProof/>
+        </w:rPr>
+        <w:drawing>
+          <wp:inline distT="0" distB="0" distL="0" distR="0" wp14:anchorId="68674FED" wp14:editId="5B61FD71">
+            <wp:extent cx="3867690" cy="2857899"/>
+            <wp:effectExtent l="0" t="0" r="0" b="0"/>
+            <wp:docPr id="6" name="Imagen 6"/>
+            <wp:cNvGraphicFramePr>
+              <a:graphicFrameLocks xmlns:a="http://schemas.openxmlformats.org/drawingml/2006/main" noChangeAspect="1"/>
+            </wp:cNvGraphicFramePr>
+            <a:graphic xmlns:a="http://schemas.openxmlformats.org/drawingml/2006/main">
+              <a:graphicData uri="http://schemas.openxmlformats.org/drawingml/2006/picture">
+                <pic:pic xmlns:pic="http://schemas.openxmlformats.org/drawingml/2006/picture">
+                  <pic:nvPicPr>
+                    <pic:cNvPr id="6" name="svm_roc.PNG"/>
+                    <pic:cNvPicPr/>
+                  </pic:nvPicPr>
+                  <pic:blipFill>
+                    <a:blip r:embed="rId13">
+                      <a:extLst>
+                        <a:ext uri="{28A0092B-C50C-407E-A947-70E740481C1C}">
+                          <a14:useLocalDpi xmlns:a14="http://schemas.microsoft.com/office/drawing/2010/main" val="0"/>
+                        </a:ext>
+                      </a:extLst>
+                    </a:blip>
+                    <a:stretch>
+                      <a:fillRect/>
+                    </a:stretch>
+                  </pic:blipFill>
+                  <pic:spPr>
+                    <a:xfrm>
+                      <a:off x="0" y="0"/>
+                      <a:ext cx="3867690" cy="2857899"/>
+                    </a:xfrm>
+                    <a:prstGeom prst="rect">
+                      <a:avLst/>
+                    </a:prstGeom>
+                  </pic:spPr>
+                </pic:pic>
+              </a:graphicData>
+            </a:graphic>
+          </wp:inline>
+        </w:drawing>
+      </w:r>
+    </w:p>
+    <w:p/>
+    <w:p>
+      <w:pPr>
+        <w:jc w:val="center"/>
+        <w:rPr>
+          <w:i/>
+          <w:iCs/>
+          <w:sz w:val="20"/>
+          <w:szCs w:val="20"/>
+        </w:rPr>
+      </w:pPr>
+      <w:r>
+        <w:rPr>
+          <w:i/>
+          <w:iCs/>
+          <w:sz w:val="20"/>
+          <w:szCs w:val="20"/>
+        </w:rPr>
+        <w:t>Fig4: SVM ROC curve and AUC value</w:t>
+      </w:r>
+    </w:p>
+    <w:p>
+      <w:pPr>
+        <w:jc w:val="center"/>
+        <w:rPr>
+          <w:i/>
+          <w:iCs/>
+          <w:sz w:val="20"/>
+          <w:szCs w:val="20"/>
+        </w:rPr>
+      </w:pPr>
+    </w:p>
+    <w:p>
+      <w:pPr>
+        <w:jc w:val="both"/>
+      </w:pPr>
+      <w:r>
+        <w:t>As expected, the model performance is not very good because the AUC value of 0.66 is relatively small.</w:t>
+      </w:r>
+    </w:p>
+    <w:p>
+      <w:pPr>
+        <w:jc w:val="both"/>
+      </w:pPr>
+    </w:p>
+    <w:p>
+      <w:pPr>
+        <w:jc w:val="both"/>
+      </w:pPr>
+      <w:r>
+        <w:t xml:space="preserve">Next, we will see scores that the implementation of the </w:t>
+      </w:r>
+      <w:bookmarkStart w:id="8" w:name="_GoBack"/>
+      <w:proofErr w:type="spellStart"/>
+      <w:r>
+        <w:t>Keras</w:t>
+      </w:r>
+      <w:bookmarkEnd w:id="8"/>
+      <w:proofErr w:type="spellEnd"/>
+      <w:r>
+        <w:t xml:space="preserve"> CNN a</w:t>
+      </w:r>
+      <w:r>
+        <w:t>r</w:t>
+      </w:r>
+      <w:r>
+        <w:t xml:space="preserve">chives. </w:t>
+      </w:r>
+    </w:p>
+    <w:p>
+      <w:pPr>
+        <w:jc w:val="both"/>
+      </w:pPr>
+    </w:p>
+    <w:p>
+      <w:pPr>
+        <w:jc w:val="both"/>
+      </w:pPr>
+      <w:r>
+        <w:rPr>
+          <w:noProof/>
+        </w:rPr>
+        <w:lastRenderedPageBreak/>
+        <w:drawing>
+          <wp:inline distT="0" distB="0" distL="0" distR="0" wp14:anchorId="24452275" wp14:editId="54A4EC1B">
+            <wp:extent cx="4382112" cy="2124371"/>
+            <wp:effectExtent l="0" t="0" r="0" b="0"/>
+            <wp:docPr id="7" name="Imagen 7"/>
+            <wp:cNvGraphicFramePr>
+              <a:graphicFrameLocks xmlns:a="http://schemas.openxmlformats.org/drawingml/2006/main" noChangeAspect="1"/>
+            </wp:cNvGraphicFramePr>
+            <a:graphic xmlns:a="http://schemas.openxmlformats.org/drawingml/2006/main">
+              <a:graphicData uri="http://schemas.openxmlformats.org/drawingml/2006/picture">
+                <pic:pic xmlns:pic="http://schemas.openxmlformats.org/drawingml/2006/picture">
+                  <pic:nvPicPr>
+                    <pic:cNvPr id="7" name="keras_2_results.PNG"/>
+                    <pic:cNvPicPr/>
+                  </pic:nvPicPr>
+                  <pic:blipFill>
+                    <a:blip r:embed="rId14">
+                      <a:extLst>
+                        <a:ext uri="{28A0092B-C50C-407E-A947-70E740481C1C}">
+                          <a14:useLocalDpi xmlns:a14="http://schemas.microsoft.com/office/drawing/2010/main" val="0"/>
+                        </a:ext>
+                      </a:extLst>
+                    </a:blip>
+                    <a:stretch>
+                      <a:fillRect/>
+                    </a:stretch>
+                  </pic:blipFill>
+                  <pic:spPr>
+                    <a:xfrm>
+                      <a:off x="0" y="0"/>
+                      <a:ext cx="4382112" cy="2124371"/>
+                    </a:xfrm>
+                    <a:prstGeom prst="rect">
+                      <a:avLst/>
+                    </a:prstGeom>
+                  </pic:spPr>
+                </pic:pic>
+              </a:graphicData>
+            </a:graphic>
+          </wp:inline>
+        </w:drawing>
+      </w:r>
+    </w:p>
+    <w:p>
+      <w:pPr>
+        <w:jc w:val="center"/>
+        <w:rPr>
+          <w:i/>
+          <w:iCs/>
+          <w:sz w:val="20"/>
+          <w:szCs w:val="20"/>
+        </w:rPr>
+      </w:pPr>
+      <w:r>
+        <w:rPr>
+          <w:i/>
+          <w:iCs/>
+          <w:sz w:val="20"/>
+          <w:szCs w:val="20"/>
+        </w:rPr>
+        <w:t>Fig4: CNN model results.</w:t>
+      </w:r>
+    </w:p>
+    <w:p>
+      <w:pPr>
+        <w:jc w:val="center"/>
+        <w:rPr>
+          <w:i/>
+          <w:iCs/>
+          <w:sz w:val="20"/>
+          <w:szCs w:val="20"/>
+        </w:rPr>
+      </w:pPr>
+      <w:r>
+        <w:rPr>
+          <w:i/>
+          <w:iCs/>
+          <w:noProof/>
+          <w:sz w:val="20"/>
+          <w:szCs w:val="20"/>
+        </w:rPr>
+        <w:drawing>
+          <wp:inline distT="0" distB="0" distL="0" distR="0" wp14:anchorId="6045DB7F" wp14:editId="42587A1A">
+            <wp:extent cx="3924848" cy="2905530"/>
+            <wp:effectExtent l="0" t="0" r="0" b="0"/>
+            <wp:docPr id="8" name="Imagen 8"/>
+            <wp:cNvGraphicFramePr>
+              <a:graphicFrameLocks xmlns:a="http://schemas.openxmlformats.org/drawingml/2006/main" noChangeAspect="1"/>
+            </wp:cNvGraphicFramePr>
+            <a:graphic xmlns:a="http://schemas.openxmlformats.org/drawingml/2006/main">
+              <a:graphicData uri="http://schemas.openxmlformats.org/drawingml/2006/picture">
+                <pic:pic xmlns:pic="http://schemas.openxmlformats.org/drawingml/2006/picture">
+                  <pic:nvPicPr>
+                    <pic:cNvPr id="8" name="keras_2_roc.PNG"/>
+                    <pic:cNvPicPr/>
+                  </pic:nvPicPr>
+                  <pic:blipFill>
+                    <a:blip r:embed="rId15">
+                      <a:extLst>
+                        <a:ext uri="{28A0092B-C50C-407E-A947-70E740481C1C}">
+                          <a14:useLocalDpi xmlns:a14="http://schemas.microsoft.com/office/drawing/2010/main" val="0"/>
+                        </a:ext>
+                      </a:extLst>
+                    </a:blip>
+                    <a:stretch>
+                      <a:fillRect/>
+                    </a:stretch>
+                  </pic:blipFill>
+                  <pic:spPr>
+                    <a:xfrm>
+                      <a:off x="0" y="0"/>
+                      <a:ext cx="3924848" cy="2905530"/>
+                    </a:xfrm>
+                    <a:prstGeom prst="rect">
+                      <a:avLst/>
+                    </a:prstGeom>
+                  </pic:spPr>
+                </pic:pic>
+              </a:graphicData>
+            </a:graphic>
+          </wp:inline>
+        </w:drawing>
+      </w:r>
+    </w:p>
+    <w:p>
+      <w:pPr>
+        <w:jc w:val="center"/>
+        <w:rPr>
+          <w:i/>
+          <w:iCs/>
+          <w:sz w:val="20"/>
+          <w:szCs w:val="20"/>
+        </w:rPr>
+      </w:pPr>
+      <w:r>
+        <w:rPr>
+          <w:i/>
+          <w:iCs/>
+          <w:sz w:val="20"/>
+          <w:szCs w:val="20"/>
+        </w:rPr>
+        <w:t>Fig5: CNN model ROC curve and AUC value.</w:t>
+      </w:r>
+    </w:p>
+    <w:p>
+      <w:pPr>
+        <w:jc w:val="center"/>
+        <w:rPr>
+          <w:i/>
+          <w:iCs/>
+          <w:sz w:val="20"/>
+          <w:szCs w:val="20"/>
+        </w:rPr>
+      </w:pPr>
+    </w:p>
+    <w:p>
+      <w:r>
+        <w:t xml:space="preserve">Like it happened with the SVM model we get a </w:t>
+      </w:r>
+      <w:r>
+        <w:t>good</w:t>
+      </w:r>
+      <w:r>
+        <w:t xml:space="preserve"> recall for the pneumonia class but a no so good recall for the normal class. In order </w:t>
+      </w:r>
+      <w:r>
+        <w:t xml:space="preserve">to maximize the efficiency of the model in the real world we must try to even the F1-score, which is the harmonic mean of the precision and recall. For archiving it, I would change some hyperparameters of the CNN like the filters it uses or the </w:t>
+      </w:r>
+      <w:proofErr w:type="spellStart"/>
+      <w:r>
+        <w:t>kernel_size</w:t>
+      </w:r>
+      <w:proofErr w:type="spellEnd"/>
+      <w:r>
+        <w:t xml:space="preserve">. Also, for preventing overfitting, I created an early stopping </w:t>
+      </w:r>
+      <w:proofErr w:type="spellStart"/>
+      <w:r>
+        <w:t>callback</w:t>
+      </w:r>
+      <w:proofErr w:type="spellEnd"/>
+      <w:r>
+        <w:t>. It uses the small “</w:t>
+      </w:r>
+      <w:proofErr w:type="spellStart"/>
+      <w:r>
+        <w:t>validation_set</w:t>
+      </w:r>
+      <w:proofErr w:type="spellEnd"/>
+      <w:r>
+        <w:t xml:space="preserve">” that gets classified after each training epoch. If the model gets above a 93% in accuracy and below 0.12 in the loss function for this 16-input set of 8 cases for each class, it stops the training for not overfitting the model. This were the best results </w:t>
+      </w:r>
+      <w:r>
+        <w:t>archived:</w:t>
+      </w:r>
+    </w:p>
+    <w:p/>
+    <w:p/>
+    <w:p/>
+    <w:p>
+      <w:pPr>
+        <w:rPr>
+          <w:lang w:val="en-US" w:eastAsia="en-GB"/>
+        </w:rPr>
+      </w:pPr>
+      <w:r>
+        <w:rPr>
+          <w:noProof/>
+          <w:lang w:val="en-US" w:eastAsia="en-GB"/>
+        </w:rPr>
+        <w:lastRenderedPageBreak/>
+        <w:drawing>
+          <wp:inline distT="0" distB="0" distL="0" distR="0" wp14:anchorId="44000C18" wp14:editId="0C2A1C9C">
+            <wp:extent cx="5727700" cy="5781675"/>
+            <wp:effectExtent l="0" t="0" r="6350" b="9525"/>
+            <wp:docPr id="2" name="Imagen 2" descr="Imagen que contiene captura de pantalla&#10;&#10;Descripción generada automáticamente"/>
+            <wp:cNvGraphicFramePr>
+              <a:graphicFrameLocks xmlns:a="http://schemas.openxmlformats.org/drawingml/2006/main" noChangeAspect="1"/>
+            </wp:cNvGraphicFramePr>
+            <a:graphic xmlns:a="http://schemas.openxmlformats.org/drawingml/2006/main">
+              <a:graphicData uri="http://schemas.openxmlformats.org/drawingml/2006/picture">
+                <pic:pic xmlns:pic="http://schemas.openxmlformats.org/drawingml/2006/picture">
+                  <pic:nvPicPr>
+                    <pic:cNvPr id="2" name="results.PNG"/>
+                    <pic:cNvPicPr/>
+                  </pic:nvPicPr>
+                  <pic:blipFill>
+                    <a:blip r:embed="rId16">
+                      <a:extLst>
+                        <a:ext uri="{28A0092B-C50C-407E-A947-70E740481C1C}">
+                          <a14:useLocalDpi xmlns:a14="http://schemas.microsoft.com/office/drawing/2010/main" val="0"/>
+                        </a:ext>
+                      </a:extLst>
+                    </a:blip>
+                    <a:stretch>
+                      <a:fillRect/>
+                    </a:stretch>
+                  </pic:blipFill>
+                  <pic:spPr>
+                    <a:xfrm>
+                      <a:off x="0" y="0"/>
+                      <a:ext cx="5727700" cy="5781675"/>
+                    </a:xfrm>
+                    <a:prstGeom prst="rect">
+                      <a:avLst/>
+                    </a:prstGeom>
+                  </pic:spPr>
+                </pic:pic>
+              </a:graphicData>
+            </a:graphic>
+          </wp:inline>
+        </w:drawing>
+      </w:r>
+    </w:p>
+    <w:p>
+      <w:pPr>
         <w:rPr>
           <w:lang w:val="en-US" w:eastAsia="en-GB"/>
         </w:rPr>
@@ -1399,7 +1804,7 @@
           <w:szCs w:val="22"/>
           <w:lang w:val="en-US" w:eastAsia="en-GB"/>
         </w:rPr>
-        <w:t>2</w:t>
+        <w:t>6</w:t>
       </w:r>
       <w:r>
         <w:rPr>
@@ -1429,15 +1834,35 @@
           <w:szCs w:val="22"/>
           <w:lang w:val="en-US" w:eastAsia="en-GB"/>
         </w:rPr>
-        <w:t xml:space="preserve"> the model.</w:t>
-      </w:r>
-    </w:p>
-    <w:p>
-      <w:pPr>
-        <w:jc w:val="center"/>
+        <w:t xml:space="preserve"> the </w:t>
+      </w:r>
+      <w:r>
         <w:rPr>
           <w:i/>
           <w:iCs/>
+          <w:sz w:val="22"/>
+          <w:szCs w:val="22"/>
+          <w:lang w:val="en-US" w:eastAsia="en-GB"/>
+        </w:rPr>
+        <w:t xml:space="preserve">best </w:t>
+      </w:r>
+      <w:r>
+        <w:rPr>
+          <w:i/>
+          <w:iCs/>
+          <w:sz w:val="22"/>
+          <w:szCs w:val="22"/>
+          <w:lang w:val="en-US" w:eastAsia="en-GB"/>
+        </w:rPr>
+        <w:t>model.</w:t>
+      </w:r>
+    </w:p>
+    <w:p>
+      <w:pPr>
+        <w:jc w:val="center"/>
+        <w:rPr>
+          <w:i/>
+          <w:iCs/>
           <w:lang w:val="en-US" w:eastAsia="en-GB"/>
         </w:rPr>
       </w:pPr>
@@ -1459,22 +1884,314 @@
         <w:rPr>
           <w:lang w:val="en-US" w:eastAsia="en-GB"/>
         </w:rPr>
-        <w:t>2</w:t>
-      </w:r>
-      <w:bookmarkStart w:id="8" w:name="_GoBack"/>
-      <w:bookmarkEnd w:id="8"/>
-      <w:r>
-        <w:rPr>
-          <w:lang w:val="en-US" w:eastAsia="en-GB"/>
-        </w:rPr>
-        <w:t xml:space="preserve">, we can observe the good results of our model. It gets a 93.75% of accuracy in the test dataset which the model hasn’t seen before. In the confusion matrix it can be appreciated that the model has more ease classifying correctly pneumonia lungs rather normal ones. </w:t>
-      </w:r>
-      <w:r>
-        <w:rPr>
-          <w:lang w:val="en-US" w:eastAsia="en-GB"/>
-        </w:rPr>
-        <w:t xml:space="preserve">This is justified, because our training dataset had more percentage of pneumonia ill lungs images, so the model had the chance to learn the features of them better. </w:t>
-      </w:r>
+        <w:t>6</w:t>
+      </w:r>
+      <w:r>
+        <w:rPr>
+          <w:lang w:val="en-US" w:eastAsia="en-GB"/>
+        </w:rPr>
+        <w:t>, we can observe the good results of our model. It gets a</w:t>
+      </w:r>
+      <w:r>
+        <w:rPr>
+          <w:lang w:val="en-US" w:eastAsia="en-GB"/>
+        </w:rPr>
+        <w:t>round a</w:t>
+      </w:r>
+      <w:r>
+        <w:rPr>
+          <w:lang w:val="en-US" w:eastAsia="en-GB"/>
+        </w:rPr>
+        <w:t xml:space="preserve"> 9</w:t>
+      </w:r>
+      <w:r>
+        <w:rPr>
+          <w:lang w:val="en-US" w:eastAsia="en-GB"/>
+        </w:rPr>
+        <w:t>7</w:t>
+      </w:r>
+      <w:r>
+        <w:rPr>
+          <w:lang w:val="en-US" w:eastAsia="en-GB"/>
+        </w:rPr>
+        <w:t>% of accuracy in the test dataset which the model hasn’t seen before. In the confusion matrix it can be appreciated that the model has more ease classifying correctly pneumonia lungs rather normal ones</w:t>
+      </w:r>
+      <w:r>
+        <w:rPr>
+          <w:lang w:val="en-US" w:eastAsia="en-GB"/>
+        </w:rPr>
+        <w:t>, but it maintains a similar recall and F1-</w:t>
+      </w:r>
+      <w:r>
+        <w:rPr>
+          <w:lang w:val="en-US" w:eastAsia="en-GB"/>
+        </w:rPr>
+        <w:t>score,</w:t>
+      </w:r>
+      <w:r>
+        <w:rPr>
+          <w:lang w:val="en-US" w:eastAsia="en-GB"/>
+        </w:rPr>
+        <w:t xml:space="preserve"> so it is classifying </w:t>
+      </w:r>
+      <w:r>
+        <w:rPr>
+          <w:lang w:val="en-US" w:eastAsia="en-GB"/>
+        </w:rPr>
+        <w:t xml:space="preserve">smarter than previous models. </w:t>
+      </w:r>
+    </w:p>
+    <w:p>
+      <w:pPr>
+        <w:jc w:val="both"/>
+        <w:rPr>
+          <w:lang w:val="en-US" w:eastAsia="en-GB"/>
+        </w:rPr>
+      </w:pPr>
+    </w:p>
+    <w:p>
+      <w:pPr>
+        <w:jc w:val="both"/>
+        <w:rPr>
+          <w:lang w:val="en-US" w:eastAsia="en-GB"/>
+        </w:rPr>
+      </w:pPr>
+      <w:r>
+        <w:rPr>
+          <w:noProof/>
+          <w:lang w:val="en-US" w:eastAsia="en-GB"/>
+        </w:rPr>
+        <w:lastRenderedPageBreak/>
+        <w:drawing>
+          <wp:inline distT="0" distB="0" distL="0" distR="0" wp14:anchorId="46A0CF14" wp14:editId="5172AC21">
+            <wp:extent cx="5727700" cy="4520565"/>
+            <wp:effectExtent l="0" t="0" r="6350" b="0"/>
+            <wp:docPr id="4" name="Imagen 4" descr="Imagen que contiene captura de pantalla&#10;&#10;Descripción generada automáticamente"/>
+            <wp:cNvGraphicFramePr>
+              <a:graphicFrameLocks xmlns:a="http://schemas.openxmlformats.org/drawingml/2006/main" noChangeAspect="1"/>
+            </wp:cNvGraphicFramePr>
+            <a:graphic xmlns:a="http://schemas.openxmlformats.org/drawingml/2006/main">
+              <a:graphicData uri="http://schemas.openxmlformats.org/drawingml/2006/picture">
+                <pic:pic xmlns:pic="http://schemas.openxmlformats.org/drawingml/2006/picture">
+                  <pic:nvPicPr>
+                    <pic:cNvPr id="4" name="results2.PNG"/>
+                    <pic:cNvPicPr/>
+                  </pic:nvPicPr>
+                  <pic:blipFill>
+                    <a:blip r:embed="rId17">
+                      <a:extLst>
+                        <a:ext uri="{28A0092B-C50C-407E-A947-70E740481C1C}">
+                          <a14:useLocalDpi xmlns:a14="http://schemas.microsoft.com/office/drawing/2010/main" val="0"/>
+                        </a:ext>
+                      </a:extLst>
+                    </a:blip>
+                    <a:stretch>
+                      <a:fillRect/>
+                    </a:stretch>
+                  </pic:blipFill>
+                  <pic:spPr>
+                    <a:xfrm>
+                      <a:off x="0" y="0"/>
+                      <a:ext cx="5727700" cy="4520565"/>
+                    </a:xfrm>
+                    <a:prstGeom prst="rect">
+                      <a:avLst/>
+                    </a:prstGeom>
+                  </pic:spPr>
+                </pic:pic>
+              </a:graphicData>
+            </a:graphic>
+          </wp:inline>
+        </w:drawing>
+      </w:r>
+    </w:p>
+    <w:p>
+      <w:pPr>
+        <w:jc w:val="center"/>
+        <w:rPr>
+          <w:i/>
+          <w:iCs/>
+          <w:sz w:val="20"/>
+          <w:szCs w:val="20"/>
+          <w:lang w:val="en-US" w:eastAsia="en-GB"/>
+        </w:rPr>
+      </w:pPr>
+      <w:r>
+        <w:rPr>
+          <w:i/>
+          <w:iCs/>
+          <w:sz w:val="20"/>
+          <w:szCs w:val="20"/>
+          <w:lang w:val="en-US" w:eastAsia="en-GB"/>
+        </w:rPr>
+        <w:t>Fig</w:t>
+      </w:r>
+      <w:r>
+        <w:rPr>
+          <w:i/>
+          <w:iCs/>
+          <w:sz w:val="20"/>
+          <w:szCs w:val="20"/>
+          <w:lang w:val="en-US" w:eastAsia="en-GB"/>
+        </w:rPr>
+        <w:t>7</w:t>
+      </w:r>
+      <w:r>
+        <w:rPr>
+          <w:i/>
+          <w:iCs/>
+          <w:sz w:val="20"/>
+          <w:szCs w:val="20"/>
+          <w:lang w:val="en-US" w:eastAsia="en-GB"/>
+        </w:rPr>
+        <w:t>: ROC curve and AUC value</w:t>
+      </w:r>
+      <w:r>
+        <w:rPr>
+          <w:i/>
+          <w:iCs/>
+          <w:sz w:val="20"/>
+          <w:szCs w:val="20"/>
+          <w:lang w:val="en-US" w:eastAsia="en-GB"/>
+        </w:rPr>
+        <w:t xml:space="preserve"> of the best model</w:t>
+      </w:r>
+    </w:p>
+    <w:p>
+      <w:pPr>
+        <w:jc w:val="center"/>
+        <w:rPr>
+          <w:i/>
+          <w:iCs/>
+          <w:sz w:val="20"/>
+          <w:szCs w:val="20"/>
+          <w:lang w:val="en-US" w:eastAsia="en-GB"/>
+        </w:rPr>
+      </w:pPr>
+    </w:p>
+    <w:p>
+      <w:pPr>
+        <w:jc w:val="both"/>
+        <w:rPr>
+          <w:lang w:val="en-US" w:eastAsia="en-GB"/>
+        </w:rPr>
+      </w:pPr>
+      <w:r>
+        <w:rPr>
+          <w:lang w:val="en-US" w:eastAsia="en-GB"/>
+        </w:rPr>
+        <w:t xml:space="preserve">Finally, in </w:t>
+      </w:r>
+      <w:r>
+        <w:rPr>
+          <w:lang w:val="en-US" w:eastAsia="en-GB"/>
+        </w:rPr>
+        <w:t>F</w:t>
+      </w:r>
+      <w:r>
+        <w:rPr>
+          <w:lang w:val="en-US" w:eastAsia="en-GB"/>
+        </w:rPr>
+        <w:t>ig</w:t>
+      </w:r>
+      <w:r>
+        <w:rPr>
+          <w:lang w:val="en-US" w:eastAsia="en-GB"/>
+        </w:rPr>
+        <w:t>7</w:t>
+      </w:r>
+      <w:r>
+        <w:rPr>
+          <w:lang w:val="en-US" w:eastAsia="en-GB"/>
+        </w:rPr>
+        <w:t xml:space="preserve"> we can see the ROC curve of the model which tell us how much the model is able to distinguish between classes. The AUC (area under the curve) is a value that the near</w:t>
+      </w:r>
+      <w:r>
+        <w:rPr>
+          <w:lang w:val="en-US" w:eastAsia="en-GB"/>
+        </w:rPr>
+        <w:t>er</w:t>
+      </w:r>
+      <w:r>
+        <w:rPr>
+          <w:lang w:val="en-US" w:eastAsia="en-GB"/>
+        </w:rPr>
+        <w:t xml:space="preserve"> it is from 1 the better. In this case we have </w:t>
+      </w:r>
+      <w:r>
+        <w:rPr>
+          <w:lang w:val="en-US" w:eastAsia="en-GB"/>
+        </w:rPr>
+        <w:t>a</w:t>
+      </w:r>
+      <w:r>
+        <w:rPr>
+          <w:lang w:val="en-US" w:eastAsia="en-GB"/>
+        </w:rPr>
+        <w:t xml:space="preserve"> model </w:t>
+      </w:r>
+      <w:r>
+        <w:rPr>
+          <w:lang w:val="en-US" w:eastAsia="en-GB"/>
+        </w:rPr>
+        <w:t xml:space="preserve">that </w:t>
+      </w:r>
+      <w:r>
+        <w:rPr>
+          <w:lang w:val="en-US" w:eastAsia="en-GB"/>
+        </w:rPr>
+        <w:t xml:space="preserve">archived </w:t>
+      </w:r>
+      <w:r>
+        <w:rPr>
+          <w:lang w:val="en-US" w:eastAsia="en-GB"/>
+        </w:rPr>
+        <w:t>an</w:t>
+      </w:r>
+      <w:r>
+        <w:rPr>
+          <w:lang w:val="en-US" w:eastAsia="en-GB"/>
+        </w:rPr>
+        <w:t xml:space="preserve"> AUC of 0.90 </w:t>
+      </w:r>
+      <w:r>
+        <w:rPr>
+          <w:lang w:val="en-US" w:eastAsia="en-GB"/>
+        </w:rPr>
+        <w:t>which</w:t>
+      </w:r>
+      <w:r>
+        <w:rPr>
+          <w:lang w:val="en-US" w:eastAsia="en-GB"/>
+        </w:rPr>
+        <w:t xml:space="preserve"> means it does a good job distinguishing and correctly classifying each class.</w:t>
+      </w:r>
+      <w:r>
+        <w:rPr>
+          <w:lang w:val="en-US" w:eastAsia="en-GB"/>
+        </w:rPr>
+        <w:t xml:space="preserve"> Because it is the higher value of the previous </w:t>
+      </w:r>
+      <w:r>
+        <w:rPr>
+          <w:lang w:val="en-US" w:eastAsia="en-GB"/>
+        </w:rPr>
+        <w:t>models,</w:t>
+      </w:r>
+      <w:r>
+        <w:rPr>
+          <w:lang w:val="en-US" w:eastAsia="en-GB"/>
+        </w:rPr>
+        <w:t xml:space="preserve"> we can assure it is the best model we have created which is sustained by the testing accuracy it got.</w:t>
+      </w:r>
+    </w:p>
+    <w:p>
+      <w:pPr>
+        <w:jc w:val="both"/>
+        <w:rPr>
+          <w:lang w:val="en-US" w:eastAsia="en-GB"/>
+        </w:rPr>
+      </w:pPr>
     </w:p>
     <w:p>
       <w:pPr>
@@ -1535,7 +2252,21 @@
         <w:rPr>
           <w:lang w:val="en-US" w:eastAsia="en-GB"/>
         </w:rPr>
-        <w:t xml:space="preserve">The data product is a jupyter notebook. </w:t>
+        <w:t xml:space="preserve">The data product is a </w:t>
+      </w:r>
+      <w:proofErr w:type="spellStart"/>
+      <w:r>
+        <w:rPr>
+          <w:lang w:val="en-US" w:eastAsia="en-GB"/>
+        </w:rPr>
+        <w:t>jupyter</w:t>
+      </w:r>
+      <w:proofErr w:type="spellEnd"/>
+      <w:r>
+        <w:rPr>
+          <w:lang w:val="en-US" w:eastAsia="en-GB"/>
+        </w:rPr>
+        <w:t xml:space="preserve"> notebook. </w:t>
       </w:r>
     </w:p>
     <w:p>
@@ -1558,54 +2289,76 @@
         <w:rPr>
           <w:lang w:val="en-US" w:eastAsia="en-GB"/>
         </w:rPr>
+        <w:t>Justification</w:t>
+      </w:r>
+    </w:p>
+    <w:p>
+      <w:pPr>
+        <w:jc w:val="both"/>
+        <w:rPr>
+          <w:lang w:val="en-US" w:eastAsia="en-GB"/>
+        </w:rPr>
+      </w:pPr>
+      <w:r>
+        <w:rPr>
+          <w:lang w:val="en-US" w:eastAsia="en-GB"/>
+        </w:rPr>
+        <w:t xml:space="preserve">The reason for developing a </w:t>
+      </w:r>
+      <w:proofErr w:type="spellStart"/>
+      <w:r>
+        <w:rPr>
+          <w:lang w:val="en-US" w:eastAsia="en-GB"/>
+        </w:rPr>
+        <w:t>jupyter</w:t>
+      </w:r>
+      <w:proofErr w:type="spellEnd"/>
+      <w:r>
+        <w:rPr>
+          <w:lang w:val="en-US" w:eastAsia="en-GB"/>
+        </w:rPr>
+        <w:t xml:space="preserve"> notebook is due to easy access it provides to be read, modified and ran.</w:t>
+      </w:r>
+    </w:p>
+    <w:p>
+      <w:pPr>
+        <w:jc w:val="both"/>
+        <w:rPr>
+          <w:lang w:val="en-US" w:eastAsia="en-GB"/>
+        </w:rPr>
+      </w:pPr>
+    </w:p>
+    <w:p>
+      <w:pPr>
+        <w:jc w:val="both"/>
+        <w:rPr>
+          <w:lang w:val="en-US" w:eastAsia="en-GB"/>
+        </w:rPr>
+      </w:pPr>
+    </w:p>
+    <w:p>
+      <w:pPr>
+        <w:ind w:left="360"/>
+        <w:jc w:val="both"/>
+        <w:rPr>
+          <w:lang w:val="en-US" w:eastAsia="en-GB"/>
+        </w:rPr>
+      </w:pPr>
+    </w:p>
+    <w:p>
+      <w:pPr>
+        <w:pStyle w:val="Ttulo2"/>
+        <w:jc w:val="both"/>
+        <w:rPr>
+          <w:lang w:val="en-US" w:eastAsia="en-GB"/>
+        </w:rPr>
+      </w:pPr>
+      <w:bookmarkStart w:id="10" w:name="_Toc521456020"/>
+      <w:r>
+        <w:rPr>
+          <w:lang w:val="en-US" w:eastAsia="en-GB"/>
+        </w:rPr>
         <w:lastRenderedPageBreak/>
-        <w:t>Justification</w:t>
-      </w:r>
-    </w:p>
-    <w:p>
-      <w:pPr>
-        <w:jc w:val="both"/>
-        <w:rPr>
-          <w:lang w:val="en-US" w:eastAsia="en-GB"/>
-        </w:rPr>
-      </w:pPr>
-      <w:r>
-        <w:rPr>
-          <w:lang w:val="en-US" w:eastAsia="en-GB"/>
-        </w:rPr>
-        <w:t>The reason for developing a jupyter notebook is due to easy access it provides to be read, modified and ran.</w:t>
-      </w:r>
-    </w:p>
-    <w:p>
-      <w:pPr>
-        <w:jc w:val="both"/>
-        <w:rPr>
-          <w:lang w:val="en-US" w:eastAsia="en-GB"/>
-        </w:rPr>
-      </w:pPr>
-    </w:p>
-    <w:p>
-      <w:pPr>
-        <w:ind w:left="360"/>
-        <w:jc w:val="both"/>
-        <w:rPr>
-          <w:lang w:val="en-US" w:eastAsia="en-GB"/>
-        </w:rPr>
-      </w:pPr>
-    </w:p>
-    <w:p>
-      <w:pPr>
-        <w:pStyle w:val="Ttulo2"/>
-        <w:jc w:val="both"/>
-        <w:rPr>
-          <w:lang w:val="en-US" w:eastAsia="en-GB"/>
-        </w:rPr>
-      </w:pPr>
-      <w:bookmarkStart w:id="10" w:name="_Toc521456020"/>
-      <w:r>
-        <w:rPr>
-          <w:lang w:val="en-US" w:eastAsia="en-GB"/>
-        </w:rPr>
         <w:t>Security, Information Governance and Systems Management</w:t>
       </w:r>
       <w:bookmarkEnd w:id="10"/>
@@ -1646,7 +2399,7 @@
         </w:rPr>
         <w:t xml:space="preserve">The source code will be open source to anyone that wants to use it or improve it. The dataset is open source provided by  </w:t>
       </w:r>
-      <w:hyperlink r:id="rId13" w:history="1">
+      <w:hyperlink r:id="rId18" w:history="1">
         <w:r>
           <w:rPr>
             <w:rStyle w:val="Hipervnculo"/>
@@ -4234,7 +4987,7 @@
 </file>
 
 <file path=customXml/itemProps1.xml><?xml version="1.0" encoding="utf-8"?>
-<ds:datastoreItem xmlns:ds="http://schemas.openxmlformats.org/officeDocument/2006/customXml" ds:itemID="{C7B13C00-9348-4472-BDA7-D64848907092}">
+<ds:datastoreItem xmlns:ds="http://schemas.openxmlformats.org/officeDocument/2006/customXml" ds:itemID="{E1E9657C-F577-4895-84A1-7EA157B11DCF}">
   <ds:schemaRefs>
     <ds:schemaRef ds:uri="http://schemas.openxmlformats.org/officeDocument/2006/bibliography"/>
   </ds:schemaRefs>
